--- a/Contribuições da estatística na Monografia - Marco AUrélio Barbiero.docx
+++ b/Contribuições da estatística na Monografia - Marco AUrélio Barbiero.docx
@@ -8049,10 +8049,7 @@
         <w:footnoteRef/>
       </w:r>
       <w:r>
-        <w:t xml:space="preserve"> </w:t>
-      </w:r>
-      <w:r>
-        <w:t>Xangri-lá - RS</w:t>
+        <w:t xml:space="preserve"> Xangri-lá - RS</w:t>
       </w:r>
     </w:p>
   </w:footnote>
